--- a/docs/gsimpson-SupportVectorMachine.docx
+++ b/docs/gsimpson-SupportVectorMachine.docx
@@ -44,7 +44,91 @@
         </w:drawing>
       </w:r>
     </w:p>
-    <w:p/>
+    <w:p>
+      <w:bookmarkStart w:id="0" w:name="_GoBack"/>
+      <w:r>
+        <w:rPr>
+          <w:noProof/>
+        </w:rPr>
+        <w:lastRenderedPageBreak/>
+        <w:drawing>
+          <wp:inline distT="0" distB="0" distL="0" distR="0" wp14:anchorId="4CDC0D7E" wp14:editId="457A9692">
+            <wp:extent cx="5943600" cy="3722370"/>
+            <wp:effectExtent l="0" t="0" r="0" b="0"/>
+            <wp:docPr id="23" name="Picture 23"/>
+            <wp:cNvGraphicFramePr>
+              <a:graphicFrameLocks xmlns:a="http://schemas.openxmlformats.org/drawingml/2006/main" noChangeAspect="1"/>
+            </wp:cNvGraphicFramePr>
+            <a:graphic xmlns:a="http://schemas.openxmlformats.org/drawingml/2006/main">
+              <a:graphicData uri="http://schemas.openxmlformats.org/drawingml/2006/picture">
+                <pic:pic xmlns:pic="http://schemas.openxmlformats.org/drawingml/2006/picture">
+                  <pic:nvPicPr>
+                    <pic:cNvPr id="1" name=""/>
+                    <pic:cNvPicPr/>
+                  </pic:nvPicPr>
+                  <pic:blipFill>
+                    <a:blip r:embed="rId5"/>
+                    <a:stretch>
+                      <a:fillRect/>
+                    </a:stretch>
+                  </pic:blipFill>
+                  <pic:spPr>
+                    <a:xfrm>
+                      <a:off x="0" y="0"/>
+                      <a:ext cx="5943600" cy="3722370"/>
+                    </a:xfrm>
+                    <a:prstGeom prst="rect">
+                      <a:avLst/>
+                    </a:prstGeom>
+                  </pic:spPr>
+                </pic:pic>
+              </a:graphicData>
+            </a:graphic>
+          </wp:inline>
+        </w:drawing>
+      </w:r>
+      <w:bookmarkEnd w:id="0"/>
+      <w:r>
+        <w:rPr>
+          <w:noProof/>
+        </w:rPr>
+        <w:drawing>
+          <wp:inline distT="0" distB="0" distL="0" distR="0" wp14:anchorId="3858B286" wp14:editId="453490EC">
+            <wp:extent cx="5943600" cy="3722370"/>
+            <wp:effectExtent l="0" t="0" r="0" b="0"/>
+            <wp:docPr id="21" name="Picture 21"/>
+            <wp:cNvGraphicFramePr>
+              <a:graphicFrameLocks xmlns:a="http://schemas.openxmlformats.org/drawingml/2006/main" noChangeAspect="1"/>
+            </wp:cNvGraphicFramePr>
+            <a:graphic xmlns:a="http://schemas.openxmlformats.org/drawingml/2006/main">
+              <a:graphicData uri="http://schemas.openxmlformats.org/drawingml/2006/picture">
+                <pic:pic xmlns:pic="http://schemas.openxmlformats.org/drawingml/2006/picture">
+                  <pic:nvPicPr>
+                    <pic:cNvPr id="1" name=""/>
+                    <pic:cNvPicPr/>
+                  </pic:nvPicPr>
+                  <pic:blipFill>
+                    <a:blip r:embed="rId6"/>
+                    <a:stretch>
+                      <a:fillRect/>
+                    </a:stretch>
+                  </pic:blipFill>
+                  <pic:spPr>
+                    <a:xfrm>
+                      <a:off x="0" y="0"/>
+                      <a:ext cx="5943600" cy="3722370"/>
+                    </a:xfrm>
+                    <a:prstGeom prst="rect">
+                      <a:avLst/>
+                    </a:prstGeom>
+                  </pic:spPr>
+                </pic:pic>
+              </a:graphicData>
+            </a:graphic>
+          </wp:inline>
+        </w:drawing>
+      </w:r>
+    </w:p>
     <w:p>
       <w:r>
         <w:rPr>
@@ -67,7 +151,7 @@
                     <pic:cNvPicPr/>
                   </pic:nvPicPr>
                   <pic:blipFill>
-                    <a:blip r:embed="rId5"/>
+                    <a:blip r:embed="rId7"/>
                     <a:stretch>
                       <a:fillRect/>
                     </a:stretch>
@@ -110,7 +194,7 @@
                     <pic:cNvPicPr/>
                   </pic:nvPicPr>
                   <pic:blipFill>
-                    <a:blip r:embed="rId6"/>
+                    <a:blip r:embed="rId8"/>
                     <a:stretch>
                       <a:fillRect/>
                     </a:stretch>
@@ -153,7 +237,7 @@
                     <pic:cNvPicPr/>
                   </pic:nvPicPr>
                   <pic:blipFill>
-                    <a:blip r:embed="rId7"/>
+                    <a:blip r:embed="rId9"/>
                     <a:stretch>
                       <a:fillRect/>
                     </a:stretch>
@@ -196,7 +280,7 @@
                     <pic:cNvPicPr/>
                   </pic:nvPicPr>
                   <pic:blipFill>
-                    <a:blip r:embed="rId8"/>
+                    <a:blip r:embed="rId10"/>
                     <a:stretch>
                       <a:fillRect/>
                     </a:stretch>
@@ -239,7 +323,7 @@
                     <pic:cNvPicPr/>
                   </pic:nvPicPr>
                   <pic:blipFill>
-                    <a:blip r:embed="rId9"/>
+                    <a:blip r:embed="rId11"/>
                     <a:stretch>
                       <a:fillRect/>
                     </a:stretch>
@@ -282,7 +366,7 @@
                     <pic:cNvPicPr/>
                   </pic:nvPicPr>
                   <pic:blipFill>
-                    <a:blip r:embed="rId10"/>
+                    <a:blip r:embed="rId12"/>
                     <a:stretch>
                       <a:fillRect/>
                     </a:stretch>
@@ -325,7 +409,7 @@
                     <pic:cNvPicPr/>
                   </pic:nvPicPr>
                   <pic:blipFill>
-                    <a:blip r:embed="rId11"/>
+                    <a:blip r:embed="rId13"/>
                     <a:stretch>
                       <a:fillRect/>
                     </a:stretch>
@@ -368,7 +452,7 @@
                     <pic:cNvPicPr/>
                   </pic:nvPicPr>
                   <pic:blipFill>
-                    <a:blip r:embed="rId12"/>
+                    <a:blip r:embed="rId14"/>
                     <a:stretch>
                       <a:fillRect/>
                     </a:stretch>
@@ -411,7 +495,7 @@
                     <pic:cNvPicPr/>
                   </pic:nvPicPr>
                   <pic:blipFill>
-                    <a:blip r:embed="rId13"/>
+                    <a:blip r:embed="rId15"/>
                     <a:stretch>
                       <a:fillRect/>
                     </a:stretch>
@@ -454,7 +538,7 @@
                     <pic:cNvPicPr/>
                   </pic:nvPicPr>
                   <pic:blipFill>
-                    <a:blip r:embed="rId14"/>
+                    <a:blip r:embed="rId16"/>
                     <a:stretch>
                       <a:fillRect/>
                     </a:stretch>
@@ -497,7 +581,7 @@
                     <pic:cNvPicPr/>
                   </pic:nvPicPr>
                   <pic:blipFill>
-                    <a:blip r:embed="rId15"/>
+                    <a:blip r:embed="rId17"/>
                     <a:stretch>
                       <a:fillRect/>
                     </a:stretch>
@@ -540,7 +624,7 @@
                     <pic:cNvPicPr/>
                   </pic:nvPicPr>
                   <pic:blipFill>
-                    <a:blip r:embed="rId16"/>
+                    <a:blip r:embed="rId18"/>
                     <a:stretch>
                       <a:fillRect/>
                     </a:stretch>
@@ -583,7 +667,7 @@
                     <pic:cNvPicPr/>
                   </pic:nvPicPr>
                   <pic:blipFill>
-                    <a:blip r:embed="rId17"/>
+                    <a:blip r:embed="rId19"/>
                     <a:stretch>
                       <a:fillRect/>
                     </a:stretch>
@@ -626,7 +710,7 @@
                     <pic:cNvPicPr/>
                   </pic:nvPicPr>
                   <pic:blipFill>
-                    <a:blip r:embed="rId18"/>
+                    <a:blip r:embed="rId20"/>
                     <a:stretch>
                       <a:fillRect/>
                     </a:stretch>
@@ -668,7 +752,7 @@
                     <pic:cNvPicPr/>
                   </pic:nvPicPr>
                   <pic:blipFill>
-                    <a:blip r:embed="rId19"/>
+                    <a:blip r:embed="rId21"/>
                     <a:stretch>
                       <a:fillRect/>
                     </a:stretch>
@@ -711,7 +795,7 @@
                     <pic:cNvPicPr/>
                   </pic:nvPicPr>
                   <pic:blipFill>
-                    <a:blip r:embed="rId20"/>
+                    <a:blip r:embed="rId22"/>
                     <a:stretch>
                       <a:fillRect/>
                     </a:stretch>
@@ -753,7 +837,7 @@
                     <pic:cNvPicPr/>
                   </pic:nvPicPr>
                   <pic:blipFill>
-                    <a:blip r:embed="rId21"/>
+                    <a:blip r:embed="rId23"/>
                     <a:stretch>
                       <a:fillRect/>
                     </a:stretch>
@@ -795,7 +879,7 @@
                     <pic:cNvPicPr/>
                   </pic:nvPicPr>
                   <pic:blipFill>
-                    <a:blip r:embed="rId22"/>
+                    <a:blip r:embed="rId24"/>
                     <a:stretch>
                       <a:fillRect/>
                     </a:stretch>
@@ -839,7 +923,7 @@
                     <pic:cNvPicPr/>
                   </pic:nvPicPr>
                   <pic:blipFill>
-                    <a:blip r:embed="rId23"/>
+                    <a:blip r:embed="rId25"/>
                     <a:stretch>
                       <a:fillRect/>
                     </a:stretch>
@@ -882,7 +966,7 @@
                     <pic:cNvPicPr/>
                   </pic:nvPicPr>
                   <pic:blipFill>
-                    <a:blip r:embed="rId24"/>
+                    <a:blip r:embed="rId26"/>
                     <a:stretch>
                       <a:fillRect/>
                     </a:stretch>
@@ -911,10 +995,7 @@
     </w:p>
     <w:p>
       <w:r>
-        <w:t xml:space="preserve">The algorithm </w:t>
-      </w:r>
-      <w:r>
-        <w:t>supports four kernel functions:</w:t>
+        <w:t>The algorithm supports four kernel functions:</w:t>
       </w:r>
     </w:p>
     <w:p/>
@@ -934,8 +1015,6 @@
       </w:r>
     </w:p>
     <w:p>
-      <w:bookmarkStart w:id="0" w:name="_GoBack"/>
-      <w:bookmarkEnd w:id="0"/>
       <w:r>
         <w:t>Base Working Set Selection Algorithm</w:t>
       </w:r>

--- a/docs/gsimpson-SupportVectorMachine.docx
+++ b/docs/gsimpson-SupportVectorMachine.docx
@@ -2,11 +2,138 @@
 <file path=word/document.xml><?xml version="1.0" encoding="utf-8"?>
 <w:document xmlns:wpc="http://schemas.microsoft.com/office/word/2010/wordprocessingCanvas" xmlns:cx="http://schemas.microsoft.com/office/drawing/2014/chartex" xmlns:cx1="http://schemas.microsoft.com/office/drawing/2015/9/8/chartex" xmlns:cx2="http://schemas.microsoft.com/office/drawing/2015/10/21/chartex" xmlns:cx3="http://schemas.microsoft.com/office/drawing/2016/5/9/chartex" xmlns:cx4="http://schemas.microsoft.com/office/drawing/2016/5/10/chartex" xmlns:cx5="http://schemas.microsoft.com/office/drawing/2016/5/11/chartex" xmlns:mc="http://schemas.openxmlformats.org/markup-compatibility/2006" xmlns:o="urn:schemas-microsoft-com:office:office" xmlns:r="http://schemas.openxmlformats.org/officeDocument/2006/relationships" xmlns:m="http://schemas.openxmlformats.org/officeDocument/2006/math" xmlns:v="urn:schemas-microsoft-com:vml" xmlns:wp14="http://schemas.microsoft.com/office/word/2010/wordprocessingDrawing" xmlns:wp="http://schemas.openxmlformats.org/drawingml/2006/wordprocessingDrawing" xmlns:w10="urn:schemas-microsoft-com:office:word" xmlns:w="http://schemas.openxmlformats.org/wordprocessingml/2006/main" xmlns:w14="http://schemas.microsoft.com/office/word/2010/wordml" xmlns:w15="http://schemas.microsoft.com/office/word/2012/wordml" xmlns:w16se="http://schemas.microsoft.com/office/word/2015/wordml/symex" xmlns:wpg="http://schemas.microsoft.com/office/word/2010/wordprocessingGroup" xmlns:wpi="http://schemas.microsoft.com/office/word/2010/wordprocessingInk" xmlns:wne="http://schemas.microsoft.com/office/word/2006/wordml" xmlns:wps="http://schemas.microsoft.com/office/word/2010/wordprocessingShape" mc:Ignorable="w14 w15 w16se wp14">
   <w:body>
-    <w:p>
-      <w:r>
-        <w:rPr>
-          <w:noProof/>
-        </w:rPr>
+    <w:p/>
+    <w:p>
+      <w:r>
+        <w:rPr>
+          <w:noProof/>
+        </w:rPr>
+        <w:drawing>
+          <wp:inline distT="0" distB="0" distL="0" distR="0" wp14:anchorId="3AD74882" wp14:editId="7CDF0977">
+            <wp:extent cx="5943600" cy="4833620"/>
+            <wp:effectExtent l="0" t="0" r="0" b="5080"/>
+            <wp:docPr id="24" name="Picture 24"/>
+            <wp:cNvGraphicFramePr>
+              <a:graphicFrameLocks xmlns:a="http://schemas.openxmlformats.org/drawingml/2006/main" noChangeAspect="1"/>
+            </wp:cNvGraphicFramePr>
+            <a:graphic xmlns:a="http://schemas.openxmlformats.org/drawingml/2006/main">
+              <a:graphicData uri="http://schemas.openxmlformats.org/drawingml/2006/picture">
+                <pic:pic xmlns:pic="http://schemas.openxmlformats.org/drawingml/2006/picture">
+                  <pic:nvPicPr>
+                    <pic:cNvPr id="1" name=""/>
+                    <pic:cNvPicPr/>
+                  </pic:nvPicPr>
+                  <pic:blipFill>
+                    <a:blip r:embed="rId4"/>
+                    <a:stretch>
+                      <a:fillRect/>
+                    </a:stretch>
+                  </pic:blipFill>
+                  <pic:spPr>
+                    <a:xfrm>
+                      <a:off x="0" y="0"/>
+                      <a:ext cx="5943600" cy="4833620"/>
+                    </a:xfrm>
+                    <a:prstGeom prst="rect">
+                      <a:avLst/>
+                    </a:prstGeom>
+                  </pic:spPr>
+                </pic:pic>
+              </a:graphicData>
+            </a:graphic>
+          </wp:inline>
+        </w:drawing>
+      </w:r>
+    </w:p>
+    <w:p>
+      <w:r>
+        <w:rPr>
+          <w:noProof/>
+        </w:rPr>
+        <w:lastRenderedPageBreak/>
+        <w:drawing>
+          <wp:inline distT="0" distB="0" distL="0" distR="0" wp14:anchorId="15457605" wp14:editId="5DE9CF64">
+            <wp:extent cx="5943600" cy="4665345"/>
+            <wp:effectExtent l="0" t="0" r="0" b="1905"/>
+            <wp:docPr id="36" name="Picture 36"/>
+            <wp:cNvGraphicFramePr>
+              <a:graphicFrameLocks xmlns:a="http://schemas.openxmlformats.org/drawingml/2006/main" noChangeAspect="1"/>
+            </wp:cNvGraphicFramePr>
+            <a:graphic xmlns:a="http://schemas.openxmlformats.org/drawingml/2006/main">
+              <a:graphicData uri="http://schemas.openxmlformats.org/drawingml/2006/picture">
+                <pic:pic xmlns:pic="http://schemas.openxmlformats.org/drawingml/2006/picture">
+                  <pic:nvPicPr>
+                    <pic:cNvPr id="1" name=""/>
+                    <pic:cNvPicPr/>
+                  </pic:nvPicPr>
+                  <pic:blipFill>
+                    <a:blip r:embed="rId5"/>
+                    <a:stretch>
+                      <a:fillRect/>
+                    </a:stretch>
+                  </pic:blipFill>
+                  <pic:spPr>
+                    <a:xfrm>
+                      <a:off x="0" y="0"/>
+                      <a:ext cx="5943600" cy="4665345"/>
+                    </a:xfrm>
+                    <a:prstGeom prst="rect">
+                      <a:avLst/>
+                    </a:prstGeom>
+                  </pic:spPr>
+                </pic:pic>
+              </a:graphicData>
+            </a:graphic>
+          </wp:inline>
+        </w:drawing>
+      </w:r>
+      <w:r>
+        <w:rPr>
+          <w:noProof/>
+        </w:rPr>
+        <w:drawing>
+          <wp:inline distT="0" distB="0" distL="0" distR="0" wp14:anchorId="007B8436" wp14:editId="53013DB0">
+            <wp:extent cx="5943600" cy="3198495"/>
+            <wp:effectExtent l="0" t="0" r="0" b="1905"/>
+            <wp:docPr id="37" name="Picture 37"/>
+            <wp:cNvGraphicFramePr>
+              <a:graphicFrameLocks xmlns:a="http://schemas.openxmlformats.org/drawingml/2006/main" noChangeAspect="1"/>
+            </wp:cNvGraphicFramePr>
+            <a:graphic xmlns:a="http://schemas.openxmlformats.org/drawingml/2006/main">
+              <a:graphicData uri="http://schemas.openxmlformats.org/drawingml/2006/picture">
+                <pic:pic xmlns:pic="http://schemas.openxmlformats.org/drawingml/2006/picture">
+                  <pic:nvPicPr>
+                    <pic:cNvPr id="1" name=""/>
+                    <pic:cNvPicPr/>
+                  </pic:nvPicPr>
+                  <pic:blipFill>
+                    <a:blip r:embed="rId6"/>
+                    <a:stretch>
+                      <a:fillRect/>
+                    </a:stretch>
+                  </pic:blipFill>
+                  <pic:spPr>
+                    <a:xfrm>
+                      <a:off x="0" y="0"/>
+                      <a:ext cx="5943600" cy="3198495"/>
+                    </a:xfrm>
+                    <a:prstGeom prst="rect">
+                      <a:avLst/>
+                    </a:prstGeom>
+                  </pic:spPr>
+                </pic:pic>
+              </a:graphicData>
+            </a:graphic>
+          </wp:inline>
+        </w:drawing>
+      </w:r>
+    </w:p>
+    <w:p>
+      <w:r>
+        <w:rPr>
+          <w:noProof/>
+        </w:rPr>
+        <w:lastRenderedPageBreak/>
         <w:drawing>
           <wp:inline distT="0" distB="0" distL="0" distR="0" wp14:anchorId="20EC80BC" wp14:editId="16B2251A">
             <wp:extent cx="5943600" cy="3931285"/>
@@ -23,7 +150,7 @@
                     <pic:cNvPicPr/>
                   </pic:nvPicPr>
                   <pic:blipFill>
-                    <a:blip r:embed="rId4"/>
+                    <a:blip r:embed="rId7"/>
                     <a:stretch>
                       <a:fillRect/>
                     </a:stretch>
@@ -45,7 +172,6 @@
       </w:r>
     </w:p>
     <w:p>
-      <w:bookmarkStart w:id="0" w:name="_GoBack"/>
       <w:r>
         <w:rPr>
           <w:noProof/>
@@ -67,7 +193,7 @@
                     <pic:cNvPicPr/>
                   </pic:nvPicPr>
                   <pic:blipFill>
-                    <a:blip r:embed="rId5"/>
+                    <a:blip r:embed="rId8"/>
                     <a:stretch>
                       <a:fillRect/>
                     </a:stretch>
@@ -87,7 +213,6 @@
           </wp:inline>
         </w:drawing>
       </w:r>
-      <w:bookmarkEnd w:id="0"/>
       <w:r>
         <w:rPr>
           <w:noProof/>
@@ -108,7 +233,7 @@
                     <pic:cNvPicPr/>
                   </pic:nvPicPr>
                   <pic:blipFill>
-                    <a:blip r:embed="rId6"/>
+                    <a:blip r:embed="rId9"/>
                     <a:stretch>
                       <a:fillRect/>
                     </a:stretch>
@@ -151,7 +276,7 @@
                     <pic:cNvPicPr/>
                   </pic:nvPicPr>
                   <pic:blipFill>
-                    <a:blip r:embed="rId7"/>
+                    <a:blip r:embed="rId10"/>
                     <a:stretch>
                       <a:fillRect/>
                     </a:stretch>
@@ -194,7 +319,7 @@
                     <pic:cNvPicPr/>
                   </pic:nvPicPr>
                   <pic:blipFill>
-                    <a:blip r:embed="rId8"/>
+                    <a:blip r:embed="rId11"/>
                     <a:stretch>
                       <a:fillRect/>
                     </a:stretch>
@@ -215,49 +340,7 @@
         </w:drawing>
       </w:r>
     </w:p>
-    <w:p>
-      <w:r>
-        <w:rPr>
-          <w:noProof/>
-        </w:rPr>
-        <w:lastRenderedPageBreak/>
-        <w:drawing>
-          <wp:inline distT="0" distB="0" distL="0" distR="0" wp14:anchorId="245EF75A" wp14:editId="15A60C9B">
-            <wp:extent cx="5657850" cy="4200525"/>
-            <wp:effectExtent l="0" t="0" r="0" b="9525"/>
-            <wp:docPr id="4" name="Picture 4"/>
-            <wp:cNvGraphicFramePr>
-              <a:graphicFrameLocks xmlns:a="http://schemas.openxmlformats.org/drawingml/2006/main" noChangeAspect="1"/>
-            </wp:cNvGraphicFramePr>
-            <a:graphic xmlns:a="http://schemas.openxmlformats.org/drawingml/2006/main">
-              <a:graphicData uri="http://schemas.openxmlformats.org/drawingml/2006/picture">
-                <pic:pic xmlns:pic="http://schemas.openxmlformats.org/drawingml/2006/picture">
-                  <pic:nvPicPr>
-                    <pic:cNvPr id="1" name=""/>
-                    <pic:cNvPicPr/>
-                  </pic:nvPicPr>
-                  <pic:blipFill>
-                    <a:blip r:embed="rId9"/>
-                    <a:stretch>
-                      <a:fillRect/>
-                    </a:stretch>
-                  </pic:blipFill>
-                  <pic:spPr>
-                    <a:xfrm>
-                      <a:off x="0" y="0"/>
-                      <a:ext cx="5657850" cy="4200525"/>
-                    </a:xfrm>
-                    <a:prstGeom prst="rect">
-                      <a:avLst/>
-                    </a:prstGeom>
-                  </pic:spPr>
-                </pic:pic>
-              </a:graphicData>
-            </a:graphic>
-          </wp:inline>
-        </w:drawing>
-      </w:r>
-    </w:p>
+    <w:p/>
     <w:p>
       <w:r>
         <w:rPr>
@@ -280,7 +363,7 @@
                     <pic:cNvPicPr/>
                   </pic:nvPicPr>
                   <pic:blipFill>
-                    <a:blip r:embed="rId10"/>
+                    <a:blip r:embed="rId12"/>
                     <a:stretch>
                       <a:fillRect/>
                     </a:stretch>
@@ -323,7 +406,7 @@
                     <pic:cNvPicPr/>
                   </pic:nvPicPr>
                   <pic:blipFill>
-                    <a:blip r:embed="rId11"/>
+                    <a:blip r:embed="rId13"/>
                     <a:stretch>
                       <a:fillRect/>
                     </a:stretch>
@@ -366,7 +449,7 @@
                     <pic:cNvPicPr/>
                   </pic:nvPicPr>
                   <pic:blipFill>
-                    <a:blip r:embed="rId12"/>
+                    <a:blip r:embed="rId14"/>
                     <a:stretch>
                       <a:fillRect/>
                     </a:stretch>
@@ -409,7 +492,7 @@
                     <pic:cNvPicPr/>
                   </pic:nvPicPr>
                   <pic:blipFill>
-                    <a:blip r:embed="rId13"/>
+                    <a:blip r:embed="rId15"/>
                     <a:stretch>
                       <a:fillRect/>
                     </a:stretch>
@@ -452,7 +535,7 @@
                     <pic:cNvPicPr/>
                   </pic:nvPicPr>
                   <pic:blipFill>
-                    <a:blip r:embed="rId14"/>
+                    <a:blip r:embed="rId16"/>
                     <a:stretch>
                       <a:fillRect/>
                     </a:stretch>
@@ -480,96 +563,10 @@
         </w:rPr>
         <w:lastRenderedPageBreak/>
         <w:drawing>
-          <wp:inline distT="0" distB="0" distL="0" distR="0" wp14:anchorId="7CA98E4E" wp14:editId="465330AF">
-            <wp:extent cx="5943600" cy="5958840"/>
-            <wp:effectExtent l="0" t="0" r="0" b="3810"/>
-            <wp:docPr id="10" name="Picture 10"/>
-            <wp:cNvGraphicFramePr>
-              <a:graphicFrameLocks xmlns:a="http://schemas.openxmlformats.org/drawingml/2006/main" noChangeAspect="1"/>
-            </wp:cNvGraphicFramePr>
-            <a:graphic xmlns:a="http://schemas.openxmlformats.org/drawingml/2006/main">
-              <a:graphicData uri="http://schemas.openxmlformats.org/drawingml/2006/picture">
-                <pic:pic xmlns:pic="http://schemas.openxmlformats.org/drawingml/2006/picture">
-                  <pic:nvPicPr>
-                    <pic:cNvPr id="1" name=""/>
-                    <pic:cNvPicPr/>
-                  </pic:nvPicPr>
-                  <pic:blipFill>
-                    <a:blip r:embed="rId15"/>
-                    <a:stretch>
-                      <a:fillRect/>
-                    </a:stretch>
-                  </pic:blipFill>
-                  <pic:spPr>
-                    <a:xfrm>
-                      <a:off x="0" y="0"/>
-                      <a:ext cx="5943600" cy="5958840"/>
-                    </a:xfrm>
-                    <a:prstGeom prst="rect">
-                      <a:avLst/>
-                    </a:prstGeom>
-                  </pic:spPr>
-                </pic:pic>
-              </a:graphicData>
-            </a:graphic>
-          </wp:inline>
-        </w:drawing>
-      </w:r>
-    </w:p>
-    <w:p>
-      <w:r>
-        <w:rPr>
-          <w:noProof/>
-        </w:rPr>
-        <w:lastRenderedPageBreak/>
-        <w:drawing>
-          <wp:inline distT="0" distB="0" distL="0" distR="0" wp14:anchorId="798A7341" wp14:editId="1F00F564">
-            <wp:extent cx="5943600" cy="5974715"/>
-            <wp:effectExtent l="0" t="0" r="0" b="6985"/>
-            <wp:docPr id="11" name="Picture 11"/>
-            <wp:cNvGraphicFramePr>
-              <a:graphicFrameLocks xmlns:a="http://schemas.openxmlformats.org/drawingml/2006/main" noChangeAspect="1"/>
-            </wp:cNvGraphicFramePr>
-            <a:graphic xmlns:a="http://schemas.openxmlformats.org/drawingml/2006/main">
-              <a:graphicData uri="http://schemas.openxmlformats.org/drawingml/2006/picture">
-                <pic:pic xmlns:pic="http://schemas.openxmlformats.org/drawingml/2006/picture">
-                  <pic:nvPicPr>
-                    <pic:cNvPr id="1" name=""/>
-                    <pic:cNvPicPr/>
-                  </pic:nvPicPr>
-                  <pic:blipFill>
-                    <a:blip r:embed="rId16"/>
-                    <a:stretch>
-                      <a:fillRect/>
-                    </a:stretch>
-                  </pic:blipFill>
-                  <pic:spPr>
-                    <a:xfrm>
-                      <a:off x="0" y="0"/>
-                      <a:ext cx="5943600" cy="5974715"/>
-                    </a:xfrm>
-                    <a:prstGeom prst="rect">
-                      <a:avLst/>
-                    </a:prstGeom>
-                  </pic:spPr>
-                </pic:pic>
-              </a:graphicData>
-            </a:graphic>
-          </wp:inline>
-        </w:drawing>
-      </w:r>
-    </w:p>
-    <w:p>
-      <w:r>
-        <w:rPr>
-          <w:noProof/>
-        </w:rPr>
-        <w:lastRenderedPageBreak/>
-        <w:drawing>
-          <wp:inline distT="0" distB="0" distL="0" distR="0" wp14:anchorId="0ED718B7" wp14:editId="372A14B2">
-            <wp:extent cx="5943600" cy="5982335"/>
+          <wp:inline distT="0" distB="0" distL="0" distR="0" wp14:anchorId="02AF0181" wp14:editId="1FCD5B39">
+            <wp:extent cx="5943600" cy="5601970"/>
             <wp:effectExtent l="0" t="0" r="0" b="0"/>
-            <wp:docPr id="12" name="Picture 12"/>
+            <wp:docPr id="38" name="Picture 38"/>
             <wp:cNvGraphicFramePr>
               <a:graphicFrameLocks xmlns:a="http://schemas.openxmlformats.org/drawingml/2006/main" noChangeAspect="1"/>
             </wp:cNvGraphicFramePr>
@@ -589,30 +586,31 @@
                   <pic:spPr>
                     <a:xfrm>
                       <a:off x="0" y="0"/>
-                      <a:ext cx="5943600" cy="5982335"/>
-                    </a:xfrm>
-                    <a:prstGeom prst="rect">
-                      <a:avLst/>
-                    </a:prstGeom>
-                  </pic:spPr>
-                </pic:pic>
-              </a:graphicData>
-            </a:graphic>
-          </wp:inline>
-        </w:drawing>
-      </w:r>
-    </w:p>
-    <w:p>
-      <w:r>
-        <w:rPr>
-          <w:noProof/>
-        </w:rPr>
-        <w:lastRenderedPageBreak/>
-        <w:drawing>
-          <wp:inline distT="0" distB="0" distL="0" distR="0" wp14:anchorId="18F3C84A" wp14:editId="23E2C698">
-            <wp:extent cx="5943600" cy="5982335"/>
+                      <a:ext cx="5943600" cy="5601970"/>
+                    </a:xfrm>
+                    <a:prstGeom prst="rect">
+                      <a:avLst/>
+                    </a:prstGeom>
+                  </pic:spPr>
+                </pic:pic>
+              </a:graphicData>
+            </a:graphic>
+          </wp:inline>
+        </w:drawing>
+      </w:r>
+    </w:p>
+    <w:p>
+      <w:bookmarkStart w:id="0" w:name="_GoBack"/>
+      <w:r>
+        <w:rPr>
+          <w:noProof/>
+        </w:rPr>
+        <w:lastRenderedPageBreak/>
+        <w:drawing>
+          <wp:inline distT="0" distB="0" distL="0" distR="0" wp14:anchorId="3DB49B81" wp14:editId="5B26B5CC">
+            <wp:extent cx="5943600" cy="5665470"/>
             <wp:effectExtent l="0" t="0" r="0" b="0"/>
-            <wp:docPr id="13" name="Picture 13"/>
+            <wp:docPr id="41" name="Picture 41"/>
             <wp:cNvGraphicFramePr>
               <a:graphicFrameLocks xmlns:a="http://schemas.openxmlformats.org/drawingml/2006/main" noChangeAspect="1"/>
             </wp:cNvGraphicFramePr>
@@ -632,7 +630,94 @@
                   <pic:spPr>
                     <a:xfrm>
                       <a:off x="0" y="0"/>
-                      <a:ext cx="5943600" cy="5982335"/>
+                      <a:ext cx="5943600" cy="5665470"/>
+                    </a:xfrm>
+                    <a:prstGeom prst="rect">
+                      <a:avLst/>
+                    </a:prstGeom>
+                  </pic:spPr>
+                </pic:pic>
+              </a:graphicData>
+            </a:graphic>
+          </wp:inline>
+        </w:drawing>
+      </w:r>
+      <w:bookmarkEnd w:id="0"/>
+    </w:p>
+    <w:p>
+      <w:r>
+        <w:rPr>
+          <w:noProof/>
+        </w:rPr>
+        <w:lastRenderedPageBreak/>
+        <w:drawing>
+          <wp:inline distT="0" distB="0" distL="0" distR="0" wp14:anchorId="72EB06CE" wp14:editId="282F22E8">
+            <wp:extent cx="5943600" cy="5905500"/>
+            <wp:effectExtent l="0" t="0" r="0" b="0"/>
+            <wp:docPr id="40" name="Picture 40"/>
+            <wp:cNvGraphicFramePr>
+              <a:graphicFrameLocks xmlns:a="http://schemas.openxmlformats.org/drawingml/2006/main" noChangeAspect="1"/>
+            </wp:cNvGraphicFramePr>
+            <a:graphic xmlns:a="http://schemas.openxmlformats.org/drawingml/2006/main">
+              <a:graphicData uri="http://schemas.openxmlformats.org/drawingml/2006/picture">
+                <pic:pic xmlns:pic="http://schemas.openxmlformats.org/drawingml/2006/picture">
+                  <pic:nvPicPr>
+                    <pic:cNvPr id="1" name=""/>
+                    <pic:cNvPicPr/>
+                  </pic:nvPicPr>
+                  <pic:blipFill>
+                    <a:blip r:embed="rId19"/>
+                    <a:stretch>
+                      <a:fillRect/>
+                    </a:stretch>
+                  </pic:blipFill>
+                  <pic:spPr>
+                    <a:xfrm>
+                      <a:off x="0" y="0"/>
+                      <a:ext cx="5943600" cy="5905500"/>
+                    </a:xfrm>
+                    <a:prstGeom prst="rect">
+                      <a:avLst/>
+                    </a:prstGeom>
+                  </pic:spPr>
+                </pic:pic>
+              </a:graphicData>
+            </a:graphic>
+          </wp:inline>
+        </w:drawing>
+      </w:r>
+    </w:p>
+    <w:p>
+      <w:r>
+        <w:rPr>
+          <w:noProof/>
+        </w:rPr>
+        <w:lastRenderedPageBreak/>
+        <w:drawing>
+          <wp:inline distT="0" distB="0" distL="0" distR="0" wp14:anchorId="1B1F70B1" wp14:editId="3DA15688">
+            <wp:extent cx="5943600" cy="5792470"/>
+            <wp:effectExtent l="0" t="0" r="0" b="0"/>
+            <wp:docPr id="39" name="Picture 39"/>
+            <wp:cNvGraphicFramePr>
+              <a:graphicFrameLocks xmlns:a="http://schemas.openxmlformats.org/drawingml/2006/main" noChangeAspect="1"/>
+            </wp:cNvGraphicFramePr>
+            <a:graphic xmlns:a="http://schemas.openxmlformats.org/drawingml/2006/main">
+              <a:graphicData uri="http://schemas.openxmlformats.org/drawingml/2006/picture">
+                <pic:pic xmlns:pic="http://schemas.openxmlformats.org/drawingml/2006/picture">
+                  <pic:nvPicPr>
+                    <pic:cNvPr id="1" name=""/>
+                    <pic:cNvPicPr/>
+                  </pic:nvPicPr>
+                  <pic:blipFill>
+                    <a:blip r:embed="rId20"/>
+                    <a:stretch>
+                      <a:fillRect/>
+                    </a:stretch>
+                  </pic:blipFill>
+                  <pic:spPr>
+                    <a:xfrm>
+                      <a:off x="0" y="0"/>
+                      <a:ext cx="5943600" cy="5792470"/>
                     </a:xfrm>
                     <a:prstGeom prst="rect">
                       <a:avLst/>
@@ -667,7 +752,7 @@
                     <pic:cNvPicPr/>
                   </pic:nvPicPr>
                   <pic:blipFill>
-                    <a:blip r:embed="rId19"/>
+                    <a:blip r:embed="rId21"/>
                     <a:stretch>
                       <a:fillRect/>
                     </a:stretch>
@@ -710,7 +795,7 @@
                     <pic:cNvPicPr/>
                   </pic:nvPicPr>
                   <pic:blipFill>
-                    <a:blip r:embed="rId20"/>
+                    <a:blip r:embed="rId22"/>
                     <a:stretch>
                       <a:fillRect/>
                     </a:stretch>
@@ -732,6 +817,47 @@
       </w:r>
     </w:p>
     <w:p>
+      <w:r>
+        <w:rPr>
+          <w:noProof/>
+        </w:rPr>
+        <w:lastRenderedPageBreak/>
+        <w:drawing>
+          <wp:inline distT="0" distB="0" distL="0" distR="0" wp14:anchorId="6603878A" wp14:editId="6612B93F">
+            <wp:extent cx="5943600" cy="3752215"/>
+            <wp:effectExtent l="0" t="0" r="0" b="635"/>
+            <wp:docPr id="35" name="Picture 35"/>
+            <wp:cNvGraphicFramePr>
+              <a:graphicFrameLocks xmlns:a="http://schemas.openxmlformats.org/drawingml/2006/main" noChangeAspect="1"/>
+            </wp:cNvGraphicFramePr>
+            <a:graphic xmlns:a="http://schemas.openxmlformats.org/drawingml/2006/main">
+              <a:graphicData uri="http://schemas.openxmlformats.org/drawingml/2006/picture">
+                <pic:pic xmlns:pic="http://schemas.openxmlformats.org/drawingml/2006/picture">
+                  <pic:nvPicPr>
+                    <pic:cNvPr id="1" name=""/>
+                    <pic:cNvPicPr/>
+                  </pic:nvPicPr>
+                  <pic:blipFill>
+                    <a:blip r:embed="rId23"/>
+                    <a:stretch>
+                      <a:fillRect/>
+                    </a:stretch>
+                  </pic:blipFill>
+                  <pic:spPr>
+                    <a:xfrm>
+                      <a:off x="0" y="0"/>
+                      <a:ext cx="5943600" cy="3752215"/>
+                    </a:xfrm>
+                    <a:prstGeom prst="rect">
+                      <a:avLst/>
+                    </a:prstGeom>
+                  </pic:spPr>
+                </pic:pic>
+              </a:graphicData>
+            </a:graphic>
+          </wp:inline>
+        </w:drawing>
+      </w:r>
       <w:r>
         <w:rPr>
           <w:noProof/>
@@ -752,7 +878,7 @@
                     <pic:cNvPicPr/>
                   </pic:nvPicPr>
                   <pic:blipFill>
-                    <a:blip r:embed="rId21"/>
+                    <a:blip r:embed="rId24"/>
                     <a:stretch>
                       <a:fillRect/>
                     </a:stretch>
@@ -779,6 +905,46 @@
           <w:noProof/>
         </w:rPr>
         <w:lastRenderedPageBreak/>
+        <w:drawing>
+          <wp:inline distT="0" distB="0" distL="0" distR="0" wp14:anchorId="744D7DF4" wp14:editId="18C160DD">
+            <wp:extent cx="5943600" cy="3055620"/>
+            <wp:effectExtent l="0" t="0" r="0" b="0"/>
+            <wp:docPr id="34" name="Picture 34"/>
+            <wp:cNvGraphicFramePr>
+              <a:graphicFrameLocks xmlns:a="http://schemas.openxmlformats.org/drawingml/2006/main" noChangeAspect="1"/>
+            </wp:cNvGraphicFramePr>
+            <a:graphic xmlns:a="http://schemas.openxmlformats.org/drawingml/2006/main">
+              <a:graphicData uri="http://schemas.openxmlformats.org/drawingml/2006/picture">
+                <pic:pic xmlns:pic="http://schemas.openxmlformats.org/drawingml/2006/picture">
+                  <pic:nvPicPr>
+                    <pic:cNvPr id="1" name=""/>
+                    <pic:cNvPicPr/>
+                  </pic:nvPicPr>
+                  <pic:blipFill>
+                    <a:blip r:embed="rId25"/>
+                    <a:stretch>
+                      <a:fillRect/>
+                    </a:stretch>
+                  </pic:blipFill>
+                  <pic:spPr>
+                    <a:xfrm>
+                      <a:off x="0" y="0"/>
+                      <a:ext cx="5943600" cy="3055620"/>
+                    </a:xfrm>
+                    <a:prstGeom prst="rect">
+                      <a:avLst/>
+                    </a:prstGeom>
+                  </pic:spPr>
+                </pic:pic>
+              </a:graphicData>
+            </a:graphic>
+          </wp:inline>
+        </w:drawing>
+      </w:r>
+      <w:r>
+        <w:rPr>
+          <w:noProof/>
+        </w:rPr>
         <w:drawing>
           <wp:inline distT="0" distB="0" distL="0" distR="0" wp14:anchorId="0381B5EB" wp14:editId="180EA48A">
             <wp:extent cx="5943600" cy="2639695"/>
@@ -795,7 +961,7 @@
                     <pic:cNvPicPr/>
                   </pic:nvPicPr>
                   <pic:blipFill>
-                    <a:blip r:embed="rId22"/>
+                    <a:blip r:embed="rId26"/>
                     <a:stretch>
                       <a:fillRect/>
                     </a:stretch>
@@ -817,6 +983,47 @@
       </w:r>
     </w:p>
     <w:p>
+      <w:r>
+        <w:rPr>
+          <w:noProof/>
+        </w:rPr>
+        <w:lastRenderedPageBreak/>
+        <w:drawing>
+          <wp:inline distT="0" distB="0" distL="0" distR="0" wp14:anchorId="34671BED" wp14:editId="47405EFF">
+            <wp:extent cx="5943600" cy="2503805"/>
+            <wp:effectExtent l="0" t="0" r="0" b="0"/>
+            <wp:docPr id="33" name="Picture 33"/>
+            <wp:cNvGraphicFramePr>
+              <a:graphicFrameLocks xmlns:a="http://schemas.openxmlformats.org/drawingml/2006/main" noChangeAspect="1"/>
+            </wp:cNvGraphicFramePr>
+            <a:graphic xmlns:a="http://schemas.openxmlformats.org/drawingml/2006/main">
+              <a:graphicData uri="http://schemas.openxmlformats.org/drawingml/2006/picture">
+                <pic:pic xmlns:pic="http://schemas.openxmlformats.org/drawingml/2006/picture">
+                  <pic:nvPicPr>
+                    <pic:cNvPr id="1" name=""/>
+                    <pic:cNvPicPr/>
+                  </pic:nvPicPr>
+                  <pic:blipFill>
+                    <a:blip r:embed="rId27"/>
+                    <a:stretch>
+                      <a:fillRect/>
+                    </a:stretch>
+                  </pic:blipFill>
+                  <pic:spPr>
+                    <a:xfrm>
+                      <a:off x="0" y="0"/>
+                      <a:ext cx="5943600" cy="2503805"/>
+                    </a:xfrm>
+                    <a:prstGeom prst="rect">
+                      <a:avLst/>
+                    </a:prstGeom>
+                  </pic:spPr>
+                </pic:pic>
+              </a:graphicData>
+            </a:graphic>
+          </wp:inline>
+        </w:drawing>
+      </w:r>
       <w:r>
         <w:rPr>
           <w:noProof/>
@@ -837,7 +1044,7 @@
                     <pic:cNvPicPr/>
                   </pic:nvPicPr>
                   <pic:blipFill>
-                    <a:blip r:embed="rId23"/>
+                    <a:blip r:embed="rId28"/>
                     <a:stretch>
                       <a:fillRect/>
                     </a:stretch>
@@ -864,30 +1071,30 @@
           <w:noProof/>
         </w:rPr>
         <w:drawing>
-          <wp:inline distT="0" distB="0" distL="0" distR="0" wp14:anchorId="466CD62B" wp14:editId="7F8E1877">
-            <wp:extent cx="5943600" cy="1948180"/>
+          <wp:inline distT="0" distB="0" distL="0" distR="0" wp14:anchorId="54739A31" wp14:editId="5A957D52">
+            <wp:extent cx="5943600" cy="2998470"/>
             <wp:effectExtent l="0" t="0" r="0" b="0"/>
-            <wp:docPr id="19" name="Picture 19"/>
-            <wp:cNvGraphicFramePr>
-              <a:graphicFrameLocks xmlns:a="http://schemas.openxmlformats.org/drawingml/2006/main" noChangeAspect="1"/>
-            </wp:cNvGraphicFramePr>
-            <a:graphic xmlns:a="http://schemas.openxmlformats.org/drawingml/2006/main">
-              <a:graphicData uri="http://schemas.openxmlformats.org/drawingml/2006/picture">
-                <pic:pic xmlns:pic="http://schemas.openxmlformats.org/drawingml/2006/picture">
-                  <pic:nvPicPr>
-                    <pic:cNvPr id="1" name=""/>
-                    <pic:cNvPicPr/>
-                  </pic:nvPicPr>
-                  <pic:blipFill>
-                    <a:blip r:embed="rId24"/>
-                    <a:stretch>
-                      <a:fillRect/>
-                    </a:stretch>
-                  </pic:blipFill>
-                  <pic:spPr>
-                    <a:xfrm>
-                      <a:off x="0" y="0"/>
-                      <a:ext cx="5943600" cy="1948180"/>
+            <wp:docPr id="32" name="Picture 32"/>
+            <wp:cNvGraphicFramePr>
+              <a:graphicFrameLocks xmlns:a="http://schemas.openxmlformats.org/drawingml/2006/main" noChangeAspect="1"/>
+            </wp:cNvGraphicFramePr>
+            <a:graphic xmlns:a="http://schemas.openxmlformats.org/drawingml/2006/main">
+              <a:graphicData uri="http://schemas.openxmlformats.org/drawingml/2006/picture">
+                <pic:pic xmlns:pic="http://schemas.openxmlformats.org/drawingml/2006/picture">
+                  <pic:nvPicPr>
+                    <pic:cNvPr id="1" name=""/>
+                    <pic:cNvPicPr/>
+                  </pic:nvPicPr>
+                  <pic:blipFill>
+                    <a:blip r:embed="rId29"/>
+                    <a:stretch>
+                      <a:fillRect/>
+                    </a:stretch>
+                  </pic:blipFill>
+                  <pic:spPr>
+                    <a:xfrm>
+                      <a:off x="0" y="0"/>
+                      <a:ext cx="5943600" cy="2998470"/>
                     </a:xfrm>
                     <a:prstGeom prst="rect">
                       <a:avLst/>
@@ -901,95 +1108,269 @@
       </w:r>
     </w:p>
     <w:p/>
-    <w:p>
-      <w:r>
-        <w:rPr>
-          <w:noProof/>
-        </w:rPr>
-        <w:lastRenderedPageBreak/>
-        <w:drawing>
-          <wp:inline distT="0" distB="0" distL="0" distR="0" wp14:anchorId="437596F0" wp14:editId="5FDEFB04">
-            <wp:extent cx="4543425" cy="5362575"/>
-            <wp:effectExtent l="0" t="0" r="9525" b="9525"/>
-            <wp:docPr id="20" name="Picture 20"/>
-            <wp:cNvGraphicFramePr>
-              <a:graphicFrameLocks xmlns:a="http://schemas.openxmlformats.org/drawingml/2006/main" noChangeAspect="1"/>
-            </wp:cNvGraphicFramePr>
-            <a:graphic xmlns:a="http://schemas.openxmlformats.org/drawingml/2006/main">
-              <a:graphicData uri="http://schemas.openxmlformats.org/drawingml/2006/picture">
-                <pic:pic xmlns:pic="http://schemas.openxmlformats.org/drawingml/2006/picture">
-                  <pic:nvPicPr>
-                    <pic:cNvPr id="1" name=""/>
-                    <pic:cNvPicPr/>
-                  </pic:nvPicPr>
-                  <pic:blipFill>
-                    <a:blip r:embed="rId25"/>
-                    <a:stretch>
-                      <a:fillRect/>
-                    </a:stretch>
-                  </pic:blipFill>
-                  <pic:spPr>
-                    <a:xfrm>
-                      <a:off x="0" y="0"/>
-                      <a:ext cx="4543425" cy="5362575"/>
-                    </a:xfrm>
-                    <a:prstGeom prst="rect">
-                      <a:avLst/>
-                    </a:prstGeom>
-                  </pic:spPr>
-                </pic:pic>
-              </a:graphicData>
-            </a:graphic>
-          </wp:inline>
-        </w:drawing>
-      </w:r>
-    </w:p>
-    <w:p>
-      <w:r>
-        <w:rPr>
-          <w:noProof/>
-        </w:rPr>
-        <w:lastRenderedPageBreak/>
-        <w:drawing>
-          <wp:inline distT="0" distB="0" distL="0" distR="0" wp14:anchorId="2D980AFE" wp14:editId="3F72AE41">
-            <wp:extent cx="4709795" cy="8229600"/>
+    <w:p/>
+    <w:p/>
+    <w:p>
+      <w:r>
+        <w:rPr>
+          <w:noProof/>
+        </w:rPr>
+        <w:drawing>
+          <wp:inline distT="0" distB="0" distL="0" distR="0" wp14:anchorId="7290E4FA" wp14:editId="5D363767">
+            <wp:extent cx="5943600" cy="5193665"/>
+            <wp:effectExtent l="0" t="0" r="0" b="6985"/>
+            <wp:docPr id="25" name="Picture 25"/>
+            <wp:cNvGraphicFramePr>
+              <a:graphicFrameLocks xmlns:a="http://schemas.openxmlformats.org/drawingml/2006/main" noChangeAspect="1"/>
+            </wp:cNvGraphicFramePr>
+            <a:graphic xmlns:a="http://schemas.openxmlformats.org/drawingml/2006/main">
+              <a:graphicData uri="http://schemas.openxmlformats.org/drawingml/2006/picture">
+                <pic:pic xmlns:pic="http://schemas.openxmlformats.org/drawingml/2006/picture">
+                  <pic:nvPicPr>
+                    <pic:cNvPr id="1" name=""/>
+                    <pic:cNvPicPr/>
+                  </pic:nvPicPr>
+                  <pic:blipFill>
+                    <a:blip r:embed="rId30"/>
+                    <a:stretch>
+                      <a:fillRect/>
+                    </a:stretch>
+                  </pic:blipFill>
+                  <pic:spPr>
+                    <a:xfrm>
+                      <a:off x="0" y="0"/>
+                      <a:ext cx="5943600" cy="5193665"/>
+                    </a:xfrm>
+                    <a:prstGeom prst="rect">
+                      <a:avLst/>
+                    </a:prstGeom>
+                  </pic:spPr>
+                </pic:pic>
+              </a:graphicData>
+            </a:graphic>
+          </wp:inline>
+        </w:drawing>
+      </w:r>
+    </w:p>
+    <w:p/>
+    <w:p>
+      <w:r>
+        <w:rPr>
+          <w:noProof/>
+        </w:rPr>
+        <w:lastRenderedPageBreak/>
+        <w:drawing>
+          <wp:inline distT="0" distB="0" distL="0" distR="0" wp14:anchorId="6474FADC" wp14:editId="5A98B2BD">
+            <wp:extent cx="5261610" cy="8229600"/>
             <wp:effectExtent l="0" t="0" r="0" b="0"/>
-            <wp:docPr id="22" name="Picture 22"/>
-            <wp:cNvGraphicFramePr>
-              <a:graphicFrameLocks xmlns:a="http://schemas.openxmlformats.org/drawingml/2006/main" noChangeAspect="1"/>
-            </wp:cNvGraphicFramePr>
-            <a:graphic xmlns:a="http://schemas.openxmlformats.org/drawingml/2006/main">
-              <a:graphicData uri="http://schemas.openxmlformats.org/drawingml/2006/picture">
-                <pic:pic xmlns:pic="http://schemas.openxmlformats.org/drawingml/2006/picture">
-                  <pic:nvPicPr>
-                    <pic:cNvPr id="1" name=""/>
-                    <pic:cNvPicPr/>
-                  </pic:nvPicPr>
-                  <pic:blipFill>
-                    <a:blip r:embed="rId26"/>
-                    <a:stretch>
-                      <a:fillRect/>
-                    </a:stretch>
-                  </pic:blipFill>
-                  <pic:spPr>
-                    <a:xfrm>
-                      <a:off x="0" y="0"/>
-                      <a:ext cx="4709795" cy="8229600"/>
-                    </a:xfrm>
-                    <a:prstGeom prst="rect">
-                      <a:avLst/>
-                    </a:prstGeom>
-                  </pic:spPr>
-                </pic:pic>
-              </a:graphicData>
-            </a:graphic>
-          </wp:inline>
-        </w:drawing>
-      </w:r>
-    </w:p>
-    <w:p>
-      <w:r>
-        <w:lastRenderedPageBreak/>
+            <wp:docPr id="26" name="Picture 26"/>
+            <wp:cNvGraphicFramePr>
+              <a:graphicFrameLocks xmlns:a="http://schemas.openxmlformats.org/drawingml/2006/main" noChangeAspect="1"/>
+            </wp:cNvGraphicFramePr>
+            <a:graphic xmlns:a="http://schemas.openxmlformats.org/drawingml/2006/main">
+              <a:graphicData uri="http://schemas.openxmlformats.org/drawingml/2006/picture">
+                <pic:pic xmlns:pic="http://schemas.openxmlformats.org/drawingml/2006/picture">
+                  <pic:nvPicPr>
+                    <pic:cNvPr id="1" name=""/>
+                    <pic:cNvPicPr/>
+                  </pic:nvPicPr>
+                  <pic:blipFill>
+                    <a:blip r:embed="rId31"/>
+                    <a:stretch>
+                      <a:fillRect/>
+                    </a:stretch>
+                  </pic:blipFill>
+                  <pic:spPr>
+                    <a:xfrm>
+                      <a:off x="0" y="0"/>
+                      <a:ext cx="5261610" cy="8229600"/>
+                    </a:xfrm>
+                    <a:prstGeom prst="rect">
+                      <a:avLst/>
+                    </a:prstGeom>
+                  </pic:spPr>
+                </pic:pic>
+              </a:graphicData>
+            </a:graphic>
+          </wp:inline>
+        </w:drawing>
+      </w:r>
+    </w:p>
+    <w:p>
+      <w:r>
+        <w:rPr>
+          <w:noProof/>
+        </w:rPr>
+        <w:lastRenderedPageBreak/>
+        <w:drawing>
+          <wp:inline distT="0" distB="0" distL="0" distR="0" wp14:anchorId="1497BF8D" wp14:editId="1F55BD60">
+            <wp:extent cx="5261610" cy="8229600"/>
+            <wp:effectExtent l="0" t="0" r="0" b="0"/>
+            <wp:docPr id="27" name="Picture 27"/>
+            <wp:cNvGraphicFramePr>
+              <a:graphicFrameLocks xmlns:a="http://schemas.openxmlformats.org/drawingml/2006/main" noChangeAspect="1"/>
+            </wp:cNvGraphicFramePr>
+            <a:graphic xmlns:a="http://schemas.openxmlformats.org/drawingml/2006/main">
+              <a:graphicData uri="http://schemas.openxmlformats.org/drawingml/2006/picture">
+                <pic:pic xmlns:pic="http://schemas.openxmlformats.org/drawingml/2006/picture">
+                  <pic:nvPicPr>
+                    <pic:cNvPr id="1" name=""/>
+                    <pic:cNvPicPr/>
+                  </pic:nvPicPr>
+                  <pic:blipFill>
+                    <a:blip r:embed="rId32"/>
+                    <a:stretch>
+                      <a:fillRect/>
+                    </a:stretch>
+                  </pic:blipFill>
+                  <pic:spPr>
+                    <a:xfrm>
+                      <a:off x="0" y="0"/>
+                      <a:ext cx="5261610" cy="8229600"/>
+                    </a:xfrm>
+                    <a:prstGeom prst="rect">
+                      <a:avLst/>
+                    </a:prstGeom>
+                  </pic:spPr>
+                </pic:pic>
+              </a:graphicData>
+            </a:graphic>
+          </wp:inline>
+        </w:drawing>
+      </w:r>
+    </w:p>
+    <w:p>
+      <w:r>
+        <w:rPr>
+          <w:noProof/>
+        </w:rPr>
+        <w:lastRenderedPageBreak/>
+        <w:drawing>
+          <wp:inline distT="0" distB="0" distL="0" distR="0" wp14:anchorId="5706A2EF" wp14:editId="50AD0E6B">
+            <wp:extent cx="5261610" cy="8229600"/>
+            <wp:effectExtent l="0" t="0" r="0" b="0"/>
+            <wp:docPr id="29" name="Picture 29"/>
+            <wp:cNvGraphicFramePr>
+              <a:graphicFrameLocks xmlns:a="http://schemas.openxmlformats.org/drawingml/2006/main" noChangeAspect="1"/>
+            </wp:cNvGraphicFramePr>
+            <a:graphic xmlns:a="http://schemas.openxmlformats.org/drawingml/2006/main">
+              <a:graphicData uri="http://schemas.openxmlformats.org/drawingml/2006/picture">
+                <pic:pic xmlns:pic="http://schemas.openxmlformats.org/drawingml/2006/picture">
+                  <pic:nvPicPr>
+                    <pic:cNvPr id="1" name=""/>
+                    <pic:cNvPicPr/>
+                  </pic:nvPicPr>
+                  <pic:blipFill>
+                    <a:blip r:embed="rId33"/>
+                    <a:stretch>
+                      <a:fillRect/>
+                    </a:stretch>
+                  </pic:blipFill>
+                  <pic:spPr>
+                    <a:xfrm>
+                      <a:off x="0" y="0"/>
+                      <a:ext cx="5261610" cy="8229600"/>
+                    </a:xfrm>
+                    <a:prstGeom prst="rect">
+                      <a:avLst/>
+                    </a:prstGeom>
+                  </pic:spPr>
+                </pic:pic>
+              </a:graphicData>
+            </a:graphic>
+          </wp:inline>
+        </w:drawing>
+      </w:r>
+    </w:p>
+    <w:p>
+      <w:r>
+        <w:rPr>
+          <w:noProof/>
+        </w:rPr>
+        <w:lastRenderedPageBreak/>
+        <w:drawing>
+          <wp:inline distT="0" distB="0" distL="0" distR="0" wp14:anchorId="0964362F" wp14:editId="2F5209A7">
+            <wp:extent cx="5261610" cy="8229600"/>
+            <wp:effectExtent l="0" t="0" r="0" b="0"/>
+            <wp:docPr id="30" name="Picture 30"/>
+            <wp:cNvGraphicFramePr>
+              <a:graphicFrameLocks xmlns:a="http://schemas.openxmlformats.org/drawingml/2006/main" noChangeAspect="1"/>
+            </wp:cNvGraphicFramePr>
+            <a:graphic xmlns:a="http://schemas.openxmlformats.org/drawingml/2006/main">
+              <a:graphicData uri="http://schemas.openxmlformats.org/drawingml/2006/picture">
+                <pic:pic xmlns:pic="http://schemas.openxmlformats.org/drawingml/2006/picture">
+                  <pic:nvPicPr>
+                    <pic:cNvPr id="1" name=""/>
+                    <pic:cNvPicPr/>
+                  </pic:nvPicPr>
+                  <pic:blipFill>
+                    <a:blip r:embed="rId34"/>
+                    <a:stretch>
+                      <a:fillRect/>
+                    </a:stretch>
+                  </pic:blipFill>
+                  <pic:spPr>
+                    <a:xfrm>
+                      <a:off x="0" y="0"/>
+                      <a:ext cx="5261610" cy="8229600"/>
+                    </a:xfrm>
+                    <a:prstGeom prst="rect">
+                      <a:avLst/>
+                    </a:prstGeom>
+                  </pic:spPr>
+                </pic:pic>
+              </a:graphicData>
+            </a:graphic>
+          </wp:inline>
+        </w:drawing>
+      </w:r>
+    </w:p>
+    <w:p>
+      <w:r>
+        <w:rPr>
+          <w:noProof/>
+        </w:rPr>
+        <w:lastRenderedPageBreak/>
+        <w:drawing>
+          <wp:inline distT="0" distB="0" distL="0" distR="0" wp14:anchorId="35101DBB" wp14:editId="4FB79CA4">
+            <wp:extent cx="5261610" cy="8229600"/>
+            <wp:effectExtent l="0" t="0" r="0" b="0"/>
+            <wp:docPr id="31" name="Picture 31"/>
+            <wp:cNvGraphicFramePr>
+              <a:graphicFrameLocks xmlns:a="http://schemas.openxmlformats.org/drawingml/2006/main" noChangeAspect="1"/>
+            </wp:cNvGraphicFramePr>
+            <a:graphic xmlns:a="http://schemas.openxmlformats.org/drawingml/2006/main">
+              <a:graphicData uri="http://schemas.openxmlformats.org/drawingml/2006/picture">
+                <pic:pic xmlns:pic="http://schemas.openxmlformats.org/drawingml/2006/picture">
+                  <pic:nvPicPr>
+                    <pic:cNvPr id="1" name=""/>
+                    <pic:cNvPicPr/>
+                  </pic:nvPicPr>
+                  <pic:blipFill>
+                    <a:blip r:embed="rId35"/>
+                    <a:stretch>
+                      <a:fillRect/>
+                    </a:stretch>
+                  </pic:blipFill>
+                  <pic:spPr>
+                    <a:xfrm>
+                      <a:off x="0" y="0"/>
+                      <a:ext cx="5261610" cy="8229600"/>
+                    </a:xfrm>
+                    <a:prstGeom prst="rect">
+                      <a:avLst/>
+                    </a:prstGeom>
+                  </pic:spPr>
+                </pic:pic>
+              </a:graphicData>
+            </a:graphic>
+          </wp:inline>
+        </w:drawing>
+      </w:r>
+    </w:p>
+    <w:p/>
+    <w:p>
+      <w:r>
         <w:t>Kernel functions</w:t>
       </w:r>
     </w:p>
